--- a/resumes.docx
+++ b/resumes.docx
@@ -24,7 +24,31 @@
           <w:sz w:val="36"/>
           <w:szCs w:val="36"/>
         </w:rPr>
-        <w:t>Web Development Skills</w:t>
+        <w:t xml:space="preserve">Web Development </w:t>
+      </w:r>
+      <w:r>
+        <w:rPr>
+          <w:rFonts w:ascii="Verdana" w:eastAsia="Times New Roman" w:hAnsi="Verdana" w:cs="Times New Roman"/>
+          <w:b/>
+          <w:bCs/>
+          <w:color w:val="000000"/>
+          <w:sz w:val="36"/>
+          <w:szCs w:val="36"/>
+        </w:rPr>
+        <w:t>Resume</w:t>
+      </w:r>
+    </w:p>
+    <w:p>
+      <w:r>
+        <w:t xml:space="preserve">Kirill Novik | Cell: seven-two-zero-three-seven-eight-seventeen-forty-five | Email: </w:t>
+      </w:r>
+      <w:proofErr w:type="spellStart"/>
+      <w:r>
+        <w:t>kirill.novik.csci</w:t>
+      </w:r>
+      <w:proofErr w:type="spellEnd"/>
+      <w:r>
+        <w:t xml:space="preserve"> at google mail</w:t>
       </w:r>
     </w:p>
     <w:p>
@@ -44,7 +68,15 @@
         <w:t>MEAN</w:t>
       </w:r>
       <w:r>
-        <w:t>, WAMP, .NET, Solr, Leucine, Spark, MongoDB, SQL, MySQL, Cassandra, D3.js, Stockcharts</w:t>
+        <w:t xml:space="preserve">, WAMP, .NET, </w:t>
+      </w:r>
+      <w:proofErr w:type="spellStart"/>
+      <w:r>
+        <w:t>Solr</w:t>
+      </w:r>
+      <w:proofErr w:type="spellEnd"/>
+      <w:r>
+        <w:t>, Leucine, Spark, MongoDB, SQL, MySQL, Cassandra, D3.js, Stockcharts</w:t>
       </w:r>
       <w:r>
         <w:t>.js</w:t>
@@ -65,10 +97,16 @@
         <w:t>,</w:t>
       </w:r>
       <w:r>
-        <w:t xml:space="preserve"> Three.js, WebGL,</w:t>
-      </w:r>
-      <w:bookmarkStart w:id="0" w:name="_GoBack"/>
-      <w:bookmarkEnd w:id="0"/>
+        <w:t xml:space="preserve"> Three.js, </w:t>
+      </w:r>
+      <w:proofErr w:type="spellStart"/>
+      <w:r>
+        <w:t>WebGL</w:t>
+      </w:r>
+      <w:proofErr w:type="spellEnd"/>
+      <w:r>
+        <w:t>,</w:t>
+      </w:r>
       <w:r>
         <w:t xml:space="preserve"> </w:t>
       </w:r>
@@ -242,8 +280,13 @@
           <w:numId w:val="3"/>
         </w:numPr>
       </w:pPr>
-      <w:r>
-        <w:t>Solr + leucine (link to snippets)</w:t>
+      <w:proofErr w:type="spellStart"/>
+      <w:r>
+        <w:t>Solr</w:t>
+      </w:r>
+      <w:proofErr w:type="spellEnd"/>
+      <w:r>
+        <w:t xml:space="preserve"> + leucine (link to snippets)</w:t>
       </w:r>
     </w:p>
     <w:p>
@@ -339,7 +382,15 @@
         <w:t>adio</w:t>
       </w:r>
       <w:r>
-        <w:t xml:space="preserve"> (Shmetterling)</w:t>
+        <w:t xml:space="preserve"> (</w:t>
+      </w:r>
+      <w:proofErr w:type="spellStart"/>
+      <w:r>
+        <w:t>Shmetterling</w:t>
+      </w:r>
+      <w:proofErr w:type="spellEnd"/>
+      <w:r>
+        <w:t>)</w:t>
       </w:r>
     </w:p>
     <w:p>
@@ -366,7 +417,15 @@
         <w:t xml:space="preserve"> t</w:t>
       </w:r>
       <w:r>
-        <w:t>ool (Cashtag-CU)</w:t>
+        <w:t>ool (</w:t>
+      </w:r>
+      <w:proofErr w:type="spellStart"/>
+      <w:r>
+        <w:t>Cashtag</w:t>
+      </w:r>
+      <w:proofErr w:type="spellEnd"/>
+      <w:r>
+        <w:t>-CU)</w:t>
       </w:r>
     </w:p>
     <w:p>
@@ -381,7 +440,15 @@
         <w:t>Calorie tracking devices that order you f</w:t>
       </w:r>
       <w:r>
-        <w:t>ood (feedMeWell)</w:t>
+        <w:t>ood (</w:t>
+      </w:r>
+      <w:proofErr w:type="spellStart"/>
+      <w:r>
+        <w:t>feedMeWell</w:t>
+      </w:r>
+      <w:proofErr w:type="spellEnd"/>
+      <w:r>
+        <w:t>)</w:t>
       </w:r>
     </w:p>
     <w:p>
@@ -399,7 +466,15 @@
         <w:t>personal w</w:t>
       </w:r>
       <w:r>
-        <w:t>ebsite (HairByIrina)</w:t>
+        <w:t>ebsite (</w:t>
+      </w:r>
+      <w:proofErr w:type="spellStart"/>
+      <w:r>
+        <w:t>HairByIrina</w:t>
+      </w:r>
+      <w:proofErr w:type="spellEnd"/>
+      <w:r>
+        <w:t>)</w:t>
       </w:r>
     </w:p>
     <w:p>
@@ -435,7 +510,15 @@
         </w:numPr>
       </w:pPr>
       <w:r>
-        <w:t>Music Visualization (kino6052.github.io/picturesofyou)</w:t>
+        <w:t>Music Visualization (kino6052.github.io/</w:t>
+      </w:r>
+      <w:proofErr w:type="spellStart"/>
+      <w:r>
+        <w:t>picturesofyou</w:t>
+      </w:r>
+      <w:proofErr w:type="spellEnd"/>
+      <w:r>
+        <w:t>)</w:t>
       </w:r>
     </w:p>
     <w:p>
@@ -628,6 +711,452 @@
       </w:pPr>
       <w:r>
         <w:t>IIS</w:t>
+      </w:r>
+    </w:p>
+    <w:p>
+      <w:pPr>
+        <w:pStyle w:val="ListParagraph"/>
+        <w:numPr>
+          <w:ilvl w:val="0"/>
+          <w:numId w:val="3"/>
+        </w:numPr>
+      </w:pPr>
+      <w:bookmarkStart w:id="0" w:name="_GoBack"/>
+      <w:bookmarkEnd w:id="0"/>
+    </w:p>
+    <w:p>
+      <w:r>
+        <w:br w:type="page"/>
+      </w:r>
+    </w:p>
+    <w:p>
+      <w:pPr>
+        <w:spacing w:before="100" w:beforeAutospacing="1" w:after="100" w:afterAutospacing="1" w:line="240" w:lineRule="auto"/>
+        <w:outlineLvl w:val="1"/>
+        <w:rPr>
+          <w:rFonts w:ascii="Verdana" w:eastAsia="Times New Roman" w:hAnsi="Verdana" w:cs="Times New Roman"/>
+          <w:b/>
+          <w:bCs/>
+          <w:color w:val="000000"/>
+          <w:sz w:val="36"/>
+          <w:szCs w:val="36"/>
+        </w:rPr>
+      </w:pPr>
+      <w:r>
+        <w:rPr>
+          <w:rFonts w:ascii="Verdana" w:eastAsia="Times New Roman" w:hAnsi="Verdana" w:cs="Times New Roman"/>
+          <w:b/>
+          <w:bCs/>
+          <w:color w:val="000000"/>
+          <w:sz w:val="36"/>
+          <w:szCs w:val="36"/>
+        </w:rPr>
+        <w:lastRenderedPageBreak/>
+        <w:t>Computer Graphics Resume</w:t>
+      </w:r>
+    </w:p>
+    <w:p>
+      <w:pPr>
+        <w:pStyle w:val="ListParagraph"/>
+        <w:numPr>
+          <w:ilvl w:val="0"/>
+          <w:numId w:val="4"/>
+        </w:numPr>
+      </w:pPr>
+      <w:r>
+        <w:t xml:space="preserve">Wrote </w:t>
+      </w:r>
+      <w:r>
+        <w:rPr>
+          <w:b/>
+          <w:i/>
+        </w:rPr>
+        <w:t xml:space="preserve">custom parallelized </w:t>
+      </w:r>
+      <w:proofErr w:type="spellStart"/>
+      <w:r>
+        <w:rPr>
+          <w:b/>
+          <w:i/>
+        </w:rPr>
+        <w:t>shaders</w:t>
+      </w:r>
+      <w:proofErr w:type="spellEnd"/>
+      <w:r>
+        <w:t xml:space="preserve"> for games and game engines</w:t>
+      </w:r>
+    </w:p>
+    <w:p>
+      <w:pPr>
+        <w:pStyle w:val="ListParagraph"/>
+        <w:numPr>
+          <w:ilvl w:val="1"/>
+          <w:numId w:val="4"/>
+        </w:numPr>
+      </w:pPr>
+      <w:r>
+        <w:t>Minecraft</w:t>
+      </w:r>
+    </w:p>
+    <w:p>
+      <w:pPr>
+        <w:pStyle w:val="ListParagraph"/>
+        <w:numPr>
+          <w:ilvl w:val="2"/>
+          <w:numId w:val="4"/>
+        </w:numPr>
+      </w:pPr>
+      <w:proofErr w:type="spellStart"/>
+      <w:r>
+        <w:t>Shader</w:t>
+      </w:r>
+      <w:proofErr w:type="spellEnd"/>
+      <w:r>
+        <w:t xml:space="preserve"> 1</w:t>
+      </w:r>
+    </w:p>
+    <w:p>
+      <w:pPr>
+        <w:pStyle w:val="ListParagraph"/>
+        <w:numPr>
+          <w:ilvl w:val="2"/>
+          <w:numId w:val="4"/>
+        </w:numPr>
+      </w:pPr>
+      <w:proofErr w:type="spellStart"/>
+      <w:r>
+        <w:t>Shader</w:t>
+      </w:r>
+      <w:proofErr w:type="spellEnd"/>
+      <w:r>
+        <w:t xml:space="preserve"> 2</w:t>
+      </w:r>
+    </w:p>
+    <w:p>
+      <w:pPr>
+        <w:pStyle w:val="ListParagraph"/>
+        <w:numPr>
+          <w:ilvl w:val="1"/>
+          <w:numId w:val="4"/>
+        </w:numPr>
+      </w:pPr>
+      <w:r>
+        <w:t>Skyrim</w:t>
+      </w:r>
+    </w:p>
+    <w:p>
+      <w:pPr>
+        <w:pStyle w:val="ListParagraph"/>
+        <w:numPr>
+          <w:ilvl w:val="2"/>
+          <w:numId w:val="4"/>
+        </w:numPr>
+      </w:pPr>
+      <w:proofErr w:type="spellStart"/>
+      <w:r>
+        <w:t>Shader</w:t>
+      </w:r>
+      <w:proofErr w:type="spellEnd"/>
+      <w:r>
+        <w:t xml:space="preserve"> 1</w:t>
+      </w:r>
+    </w:p>
+    <w:p>
+      <w:pPr>
+        <w:pStyle w:val="ListParagraph"/>
+        <w:numPr>
+          <w:ilvl w:val="2"/>
+          <w:numId w:val="4"/>
+        </w:numPr>
+      </w:pPr>
+      <w:proofErr w:type="spellStart"/>
+      <w:r>
+        <w:t>Shader</w:t>
+      </w:r>
+      <w:proofErr w:type="spellEnd"/>
+      <w:r>
+        <w:t xml:space="preserve"> 2</w:t>
+      </w:r>
+    </w:p>
+    <w:p>
+      <w:pPr>
+        <w:pStyle w:val="ListParagraph"/>
+        <w:numPr>
+          <w:ilvl w:val="1"/>
+          <w:numId w:val="4"/>
+        </w:numPr>
+      </w:pPr>
+      <w:r>
+        <w:t>Unity</w:t>
+      </w:r>
+    </w:p>
+    <w:p>
+      <w:pPr>
+        <w:pStyle w:val="ListParagraph"/>
+        <w:numPr>
+          <w:ilvl w:val="2"/>
+          <w:numId w:val="4"/>
+        </w:numPr>
+      </w:pPr>
+      <w:proofErr w:type="spellStart"/>
+      <w:r>
+        <w:t>Shader</w:t>
+      </w:r>
+      <w:proofErr w:type="spellEnd"/>
+      <w:r>
+        <w:t xml:space="preserve"> 1</w:t>
+      </w:r>
+    </w:p>
+    <w:p>
+      <w:pPr>
+        <w:pStyle w:val="ListParagraph"/>
+        <w:numPr>
+          <w:ilvl w:val="2"/>
+          <w:numId w:val="4"/>
+        </w:numPr>
+      </w:pPr>
+      <w:proofErr w:type="spellStart"/>
+      <w:r>
+        <w:t>Shader</w:t>
+      </w:r>
+      <w:proofErr w:type="spellEnd"/>
+      <w:r>
+        <w:t xml:space="preserve"> 2</w:t>
+      </w:r>
+    </w:p>
+    <w:p>
+      <w:pPr>
+        <w:pStyle w:val="ListParagraph"/>
+        <w:numPr>
+          <w:ilvl w:val="0"/>
+          <w:numId w:val="4"/>
+        </w:numPr>
+      </w:pPr>
+      <w:r>
+        <w:t>Created</w:t>
+      </w:r>
+      <w:r>
+        <w:t xml:space="preserve"> web applications</w:t>
+      </w:r>
+      <w:r>
+        <w:t xml:space="preserve"> with </w:t>
+      </w:r>
+      <w:proofErr w:type="spellStart"/>
+      <w:r>
+        <w:rPr>
+          <w:b/>
+          <w:i/>
+        </w:rPr>
+        <w:t>WebGL</w:t>
+      </w:r>
+      <w:proofErr w:type="spellEnd"/>
+    </w:p>
+    <w:p>
+      <w:pPr>
+        <w:pStyle w:val="ListParagraph"/>
+        <w:numPr>
+          <w:ilvl w:val="1"/>
+          <w:numId w:val="4"/>
+        </w:numPr>
+      </w:pPr>
+      <w:r>
+        <w:t>Music visualization application (Pictures of You)</w:t>
+      </w:r>
+    </w:p>
+    <w:p>
+      <w:pPr>
+        <w:pStyle w:val="ListParagraph"/>
+        <w:numPr>
+          <w:ilvl w:val="1"/>
+          <w:numId w:val="4"/>
+        </w:numPr>
+      </w:pPr>
+      <w:r>
+        <w:t>Personal Website (kino6052.github.io)</w:t>
+      </w:r>
+    </w:p>
+    <w:p>
+      <w:pPr>
+        <w:pStyle w:val="ListParagraph"/>
+        <w:numPr>
+          <w:ilvl w:val="1"/>
+          <w:numId w:val="4"/>
+        </w:numPr>
+      </w:pPr>
+      <w:r>
+        <w:t>Stock-twits Visualization Tool (</w:t>
+      </w:r>
+      <w:proofErr w:type="spellStart"/>
+      <w:r>
+        <w:t>Cashtag</w:t>
+      </w:r>
+      <w:proofErr w:type="spellEnd"/>
+      <w:r>
+        <w:t>-CU)</w:t>
+      </w:r>
+    </w:p>
+    <w:p>
+      <w:pPr>
+        <w:pStyle w:val="ListParagraph"/>
+        <w:numPr>
+          <w:ilvl w:val="0"/>
+          <w:numId w:val="4"/>
+        </w:numPr>
+      </w:pPr>
+      <w:r>
+        <w:t xml:space="preserve">Developed </w:t>
+      </w:r>
+      <w:r>
+        <w:rPr>
+          <w:b/>
+          <w:i/>
+        </w:rPr>
+        <w:t>video games</w:t>
+      </w:r>
+      <w:r>
+        <w:t xml:space="preserve"> with custom </w:t>
+      </w:r>
+      <w:proofErr w:type="spellStart"/>
+      <w:r>
+        <w:t>shaders</w:t>
+      </w:r>
+      <w:proofErr w:type="spellEnd"/>
+    </w:p>
+    <w:p>
+      <w:pPr>
+        <w:pStyle w:val="ListParagraph"/>
+        <w:numPr>
+          <w:ilvl w:val="1"/>
+          <w:numId w:val="4"/>
+        </w:numPr>
+      </w:pPr>
+      <w:r>
+        <w:t>Graphic Programming</w:t>
+      </w:r>
+    </w:p>
+    <w:p>
+      <w:pPr>
+        <w:pStyle w:val="ListParagraph"/>
+        <w:numPr>
+          <w:ilvl w:val="1"/>
+          <w:numId w:val="4"/>
+        </w:numPr>
+      </w:pPr>
+      <w:r>
+        <w:t xml:space="preserve">Hellas: Realm of </w:t>
+      </w:r>
+      <w:proofErr w:type="spellStart"/>
+      <w:r>
+        <w:t>Liberius</w:t>
+      </w:r>
+      <w:proofErr w:type="spellEnd"/>
+    </w:p>
+    <w:p>
+      <w:pPr>
+        <w:pStyle w:val="ListParagraph"/>
+        <w:numPr>
+          <w:ilvl w:val="0"/>
+          <w:numId w:val="4"/>
+        </w:numPr>
+      </w:pPr>
+      <w:r>
+        <w:t>Utilized variety of graphics libraries</w:t>
+      </w:r>
+    </w:p>
+    <w:p>
+      <w:pPr>
+        <w:pStyle w:val="ListParagraph"/>
+        <w:numPr>
+          <w:ilvl w:val="1"/>
+          <w:numId w:val="4"/>
+        </w:numPr>
+      </w:pPr>
+      <w:r>
+        <w:t>OpenGL</w:t>
+      </w:r>
+    </w:p>
+    <w:p>
+      <w:pPr>
+        <w:pStyle w:val="ListParagraph"/>
+        <w:numPr>
+          <w:ilvl w:val="1"/>
+          <w:numId w:val="4"/>
+        </w:numPr>
+      </w:pPr>
+      <w:r>
+        <w:t>DirectX</w:t>
+      </w:r>
+    </w:p>
+    <w:p>
+      <w:pPr>
+        <w:pStyle w:val="ListParagraph"/>
+        <w:numPr>
+          <w:ilvl w:val="0"/>
+          <w:numId w:val="4"/>
+        </w:numPr>
+      </w:pPr>
+      <w:r>
+        <w:t>Designed thread-safe efficient code for the graphics card pipeline</w:t>
+      </w:r>
+    </w:p>
+    <w:p>
+      <w:pPr>
+        <w:pStyle w:val="ListParagraph"/>
+        <w:numPr>
+          <w:ilvl w:val="1"/>
+          <w:numId w:val="4"/>
+        </w:numPr>
+      </w:pPr>
+      <w:r>
+        <w:t>Example 1</w:t>
+      </w:r>
+    </w:p>
+    <w:p>
+      <w:pPr>
+        <w:pStyle w:val="ListParagraph"/>
+        <w:numPr>
+          <w:ilvl w:val="1"/>
+          <w:numId w:val="4"/>
+        </w:numPr>
+      </w:pPr>
+      <w:r>
+        <w:t>Example 2</w:t>
+      </w:r>
+    </w:p>
+    <w:p>
+      <w:pPr>
+        <w:pStyle w:val="ListParagraph"/>
+        <w:numPr>
+          <w:ilvl w:val="0"/>
+          <w:numId w:val="4"/>
+        </w:numPr>
+      </w:pPr>
+      <w:r>
+        <w:t>Wrote custom drivers for the graphics card to optimize performance</w:t>
+      </w:r>
+    </w:p>
+    <w:p>
+      <w:pPr>
+        <w:pStyle w:val="ListParagraph"/>
+        <w:numPr>
+          <w:ilvl w:val="1"/>
+          <w:numId w:val="4"/>
+        </w:numPr>
+      </w:pPr>
+      <w:r>
+        <w:t>Disabled this</w:t>
+      </w:r>
+    </w:p>
+    <w:p>
+      <w:pPr>
+        <w:pStyle w:val="ListParagraph"/>
+        <w:numPr>
+          <w:ilvl w:val="1"/>
+          <w:numId w:val="4"/>
+        </w:numPr>
+      </w:pPr>
+      <w:r>
+        <w:t>Enabled that</w:t>
       </w:r>
     </w:p>
     <w:p/>
@@ -1054,6 +1583,119 @@
       </w:rPr>
     </w:lvl>
   </w:abstractNum>
+  <w:abstractNum w:abstractNumId="3" w15:restartNumberingAfterBreak="0">
+    <w:nsid w:val="62D12BE6"/>
+    <w:multiLevelType w:val="hybridMultilevel"/>
+    <w:tmpl w:val="9C90C070"/>
+    <w:lvl w:ilvl="0" w:tplc="04090001">
+      <w:start w:val="1"/>
+      <w:numFmt w:val="bullet"/>
+      <w:lvlText w:val=""/>
+      <w:lvlJc w:val="left"/>
+      <w:pPr>
+        <w:ind w:left="720" w:hanging="360"/>
+      </w:pPr>
+      <w:rPr>
+        <w:rFonts w:ascii="Symbol" w:hAnsi="Symbol" w:hint="default"/>
+      </w:rPr>
+    </w:lvl>
+    <w:lvl w:ilvl="1" w:tplc="04090003">
+      <w:start w:val="1"/>
+      <w:numFmt w:val="bullet"/>
+      <w:lvlText w:val="o"/>
+      <w:lvlJc w:val="left"/>
+      <w:pPr>
+        <w:ind w:left="1440" w:hanging="360"/>
+      </w:pPr>
+      <w:rPr>
+        <w:rFonts w:ascii="Courier New" w:hAnsi="Courier New" w:cs="Courier New" w:hint="default"/>
+      </w:rPr>
+    </w:lvl>
+    <w:lvl w:ilvl="2" w:tplc="04090005">
+      <w:start w:val="1"/>
+      <w:numFmt w:val="bullet"/>
+      <w:lvlText w:val=""/>
+      <w:lvlJc w:val="left"/>
+      <w:pPr>
+        <w:ind w:left="2160" w:hanging="360"/>
+      </w:pPr>
+      <w:rPr>
+        <w:rFonts w:ascii="Wingdings" w:hAnsi="Wingdings" w:hint="default"/>
+      </w:rPr>
+    </w:lvl>
+    <w:lvl w:ilvl="3" w:tplc="04090001" w:tentative="1">
+      <w:start w:val="1"/>
+      <w:numFmt w:val="bullet"/>
+      <w:lvlText w:val=""/>
+      <w:lvlJc w:val="left"/>
+      <w:pPr>
+        <w:ind w:left="2880" w:hanging="360"/>
+      </w:pPr>
+      <w:rPr>
+        <w:rFonts w:ascii="Symbol" w:hAnsi="Symbol" w:hint="default"/>
+      </w:rPr>
+    </w:lvl>
+    <w:lvl w:ilvl="4" w:tplc="04090003" w:tentative="1">
+      <w:start w:val="1"/>
+      <w:numFmt w:val="bullet"/>
+      <w:lvlText w:val="o"/>
+      <w:lvlJc w:val="left"/>
+      <w:pPr>
+        <w:ind w:left="3600" w:hanging="360"/>
+      </w:pPr>
+      <w:rPr>
+        <w:rFonts w:ascii="Courier New" w:hAnsi="Courier New" w:cs="Courier New" w:hint="default"/>
+      </w:rPr>
+    </w:lvl>
+    <w:lvl w:ilvl="5" w:tplc="04090005" w:tentative="1">
+      <w:start w:val="1"/>
+      <w:numFmt w:val="bullet"/>
+      <w:lvlText w:val=""/>
+      <w:lvlJc w:val="left"/>
+      <w:pPr>
+        <w:ind w:left="4320" w:hanging="360"/>
+      </w:pPr>
+      <w:rPr>
+        <w:rFonts w:ascii="Wingdings" w:hAnsi="Wingdings" w:hint="default"/>
+      </w:rPr>
+    </w:lvl>
+    <w:lvl w:ilvl="6" w:tplc="04090001" w:tentative="1">
+      <w:start w:val="1"/>
+      <w:numFmt w:val="bullet"/>
+      <w:lvlText w:val=""/>
+      <w:lvlJc w:val="left"/>
+      <w:pPr>
+        <w:ind w:left="5040" w:hanging="360"/>
+      </w:pPr>
+      <w:rPr>
+        <w:rFonts w:ascii="Symbol" w:hAnsi="Symbol" w:hint="default"/>
+      </w:rPr>
+    </w:lvl>
+    <w:lvl w:ilvl="7" w:tplc="04090003" w:tentative="1">
+      <w:start w:val="1"/>
+      <w:numFmt w:val="bullet"/>
+      <w:lvlText w:val="o"/>
+      <w:lvlJc w:val="left"/>
+      <w:pPr>
+        <w:ind w:left="5760" w:hanging="360"/>
+      </w:pPr>
+      <w:rPr>
+        <w:rFonts w:ascii="Courier New" w:hAnsi="Courier New" w:cs="Courier New" w:hint="default"/>
+      </w:rPr>
+    </w:lvl>
+    <w:lvl w:ilvl="8" w:tplc="04090005" w:tentative="1">
+      <w:start w:val="1"/>
+      <w:numFmt w:val="bullet"/>
+      <w:lvlText w:val=""/>
+      <w:lvlJc w:val="left"/>
+      <w:pPr>
+        <w:ind w:left="6480" w:hanging="360"/>
+      </w:pPr>
+      <w:rPr>
+        <w:rFonts w:ascii="Wingdings" w:hAnsi="Wingdings" w:hint="default"/>
+      </w:rPr>
+    </w:lvl>
+  </w:abstractNum>
   <w:num w:numId="1">
     <w:abstractNumId w:val="2"/>
   </w:num>
@@ -1062,6 +1704,9 @@
   </w:num>
   <w:num w:numId="3">
     <w:abstractNumId w:val="0"/>
+  </w:num>
+  <w:num w:numId="4">
+    <w:abstractNumId w:val="3"/>
   </w:num>
 </w:numbering>
 </file>
